--- a/Lab3/Lab3.docx
+++ b/Lab3/Lab3.docx
@@ -204,23 +204,7 @@
           <w:sz w:val="28"/>
           <w:szCs w:val="28"/>
         </w:rPr>
-        <w:t>Лине</w:t>
-      </w:r>
-      <w:r>
-        <w:rPr>
-          <w:rFonts w:ascii="Times New Roman" w:hAnsi="Times New Roman" w:cs="Times New Roman"/>
-          <w:sz w:val="28"/>
-          <w:szCs w:val="28"/>
-        </w:rPr>
-        <w:t>й</w:t>
-      </w:r>
-      <w:r>
-        <w:rPr>
-          <w:rFonts w:ascii="Times New Roman" w:hAnsi="Times New Roman" w:cs="Times New Roman"/>
-          <w:sz w:val="28"/>
-          <w:szCs w:val="28"/>
-        </w:rPr>
-        <w:t>ная регрессия</w:t>
+        <w:t>Линейная регрессия</w:t>
       </w:r>
       <w:r>
         <w:rPr>
@@ -519,6 +503,9 @@
             </w:rPr>
           </w:pPr>
           <w:r>
+            <w:rPr>
+              <w:rFonts w:ascii="Times New Roman" w:hAnsi="Times New Roman" w:cs="Times New Roman"/>
+            </w:rPr>
             <w:fldChar w:fldCharType="begin"/>
           </w:r>
           <w:r>
@@ -541,7 +528,7 @@
             </w:rPr>
             <w:fldChar w:fldCharType="separate"/>
           </w:r>
-          <w:hyperlink w:anchor="_Toc210251350" w:history="1">
+          <w:hyperlink w:anchor="_Toc210575175" w:history="1">
             <w:r>
               <w:rPr>
                 <w:rStyle w:val="af"/>
@@ -569,7 +556,7 @@
                 <w:rFonts w:ascii="Times New Roman" w:hAnsi="Times New Roman" w:cs="Times New Roman"/>
                 <w:noProof/>
               </w:rPr>
-              <w:instrText xml:space="preserve"> PAGEREF _Toc210251350 \h </w:instrText>
+              <w:instrText xml:space="preserve"> PAGEREF _Toc210575175 \h </w:instrText>
             </w:r>
             <w:r>
               <w:rPr>
@@ -616,14 +603,14 @@
               <w14:ligatures w14:val="standardContextual"/>
             </w:rPr>
           </w:pPr>
-          <w:hyperlink w:anchor="_Toc210251351" w:history="1">
+          <w:hyperlink w:anchor="_Toc210575176" w:history="1">
             <w:r>
               <w:rPr>
                 <w:rStyle w:val="af"/>
                 <w:rFonts w:ascii="Times New Roman" w:hAnsi="Times New Roman" w:cs="Times New Roman"/>
                 <w:noProof/>
               </w:rPr>
-              <w:t>2. Реализация</w:t>
+              <w:t>2. Описание набора данных</w:t>
             </w:r>
             <w:r>
               <w:rPr>
@@ -644,7 +631,7 @@
                 <w:rFonts w:ascii="Times New Roman" w:hAnsi="Times New Roman" w:cs="Times New Roman"/>
                 <w:noProof/>
               </w:rPr>
-              <w:instrText xml:space="preserve"> PAGEREF _Toc210251351 \h </w:instrText>
+              <w:instrText xml:space="preserve"> PAGEREF _Toc210575176 \h </w:instrText>
             </w:r>
             <w:r>
               <w:rPr>
@@ -691,14 +678,31 @@
               <w14:ligatures w14:val="standardContextual"/>
             </w:rPr>
           </w:pPr>
-          <w:hyperlink w:anchor="_Toc210251352" w:history="1">
+          <w:hyperlink w:anchor="_Toc210575177" w:history="1">
             <w:r>
               <w:rPr>
                 <w:rStyle w:val="af"/>
                 <w:rFonts w:ascii="Times New Roman" w:hAnsi="Times New Roman" w:cs="Times New Roman"/>
                 <w:noProof/>
               </w:rPr>
-              <w:t>3. Тестирование</w:t>
+              <w:t>3</w:t>
+            </w:r>
+            <w:r>
+              <w:rPr>
+                <w:rStyle w:val="af"/>
+                <w:rFonts w:ascii="Times New Roman" w:hAnsi="Times New Roman" w:cs="Times New Roman"/>
+                <w:noProof/>
+                <w:lang w:val="en-US"/>
+              </w:rPr>
+              <w:t xml:space="preserve">. </w:t>
+            </w:r>
+            <w:r>
+              <w:rPr>
+                <w:rStyle w:val="af"/>
+                <w:rFonts w:ascii="Times New Roman" w:hAnsi="Times New Roman" w:cs="Times New Roman"/>
+                <w:noProof/>
+              </w:rPr>
+              <w:t>Реализация</w:t>
             </w:r>
             <w:r>
               <w:rPr>
@@ -719,7 +723,7 @@
                 <w:rFonts w:ascii="Times New Roman" w:hAnsi="Times New Roman" w:cs="Times New Roman"/>
                 <w:noProof/>
               </w:rPr>
-              <w:instrText xml:space="preserve"> PAGEREF _Toc210251352 \h </w:instrText>
+              <w:instrText xml:space="preserve"> PAGEREF _Toc210575177 \h </w:instrText>
             </w:r>
             <w:r>
               <w:rPr>
@@ -766,14 +770,14 @@
               <w14:ligatures w14:val="standardContextual"/>
             </w:rPr>
           </w:pPr>
-          <w:hyperlink w:anchor="_Toc210251353" w:history="1">
+          <w:hyperlink w:anchor="_Toc210575178" w:history="1">
             <w:r>
               <w:rPr>
                 <w:rStyle w:val="af"/>
                 <w:rFonts w:ascii="Times New Roman" w:hAnsi="Times New Roman" w:cs="Times New Roman"/>
                 <w:noProof/>
               </w:rPr>
-              <w:t>4. Выводы</w:t>
+              <w:t>4. Тестирование</w:t>
             </w:r>
             <w:r>
               <w:rPr>
@@ -794,7 +798,7 @@
                 <w:rFonts w:ascii="Times New Roman" w:hAnsi="Times New Roman" w:cs="Times New Roman"/>
                 <w:noProof/>
               </w:rPr>
-              <w:instrText xml:space="preserve"> PAGEREF _Toc210251353 \h </w:instrText>
+              <w:instrText xml:space="preserve"> PAGEREF _Toc210575178 \h </w:instrText>
             </w:r>
             <w:r>
               <w:rPr>
@@ -814,7 +818,82 @@
                 <w:rFonts w:ascii="Times New Roman" w:hAnsi="Times New Roman" w:cs="Times New Roman"/>
                 <w:noProof/>
               </w:rPr>
-              <w:t>8</w:t>
+              <w:t>12</w:t>
+            </w:r>
+            <w:r>
+              <w:rPr>
+                <w:rFonts w:ascii="Times New Roman" w:hAnsi="Times New Roman" w:cs="Times New Roman"/>
+                <w:noProof/>
+              </w:rPr>
+              <w:fldChar w:fldCharType="end"/>
+            </w:r>
+          </w:hyperlink>
+        </w:p>
+        <w:p>
+          <w:pPr>
+            <w:pStyle w:val="11"/>
+            <w:tabs>
+              <w:tab w:val="right" w:leader="dot" w:pos="9345"/>
+            </w:tabs>
+            <w:rPr>
+              <w:rFonts w:ascii="Times New Roman" w:eastAsiaTheme="minorEastAsia" w:hAnsi="Times New Roman" w:cs="Times New Roman"/>
+              <w:noProof/>
+              <w:kern w:val="2"/>
+              <w:sz w:val="24"/>
+              <w:szCs w:val="24"/>
+              <w:lang w:eastAsia="ru-RU"/>
+              <w14:ligatures w14:val="standardContextual"/>
+            </w:rPr>
+          </w:pPr>
+          <w:hyperlink w:anchor="_Toc210575179" w:history="1">
+            <w:r>
+              <w:rPr>
+                <w:rStyle w:val="af"/>
+                <w:rFonts w:ascii="Times New Roman" w:hAnsi="Times New Roman" w:cs="Times New Roman"/>
+                <w:noProof/>
+              </w:rPr>
+              <w:t>5. Выводы</w:t>
+            </w:r>
+            <w:r>
+              <w:rPr>
+                <w:rFonts w:ascii="Times New Roman" w:hAnsi="Times New Roman" w:cs="Times New Roman"/>
+                <w:noProof/>
+              </w:rPr>
+              <w:tab/>
+            </w:r>
+            <w:r>
+              <w:rPr>
+                <w:rFonts w:ascii="Times New Roman" w:hAnsi="Times New Roman" w:cs="Times New Roman"/>
+                <w:noProof/>
+              </w:rPr>
+              <w:fldChar w:fldCharType="begin"/>
+            </w:r>
+            <w:r>
+              <w:rPr>
+                <w:rFonts w:ascii="Times New Roman" w:hAnsi="Times New Roman" w:cs="Times New Roman"/>
+                <w:noProof/>
+              </w:rPr>
+              <w:instrText xml:space="preserve"> PAGEREF _Toc210575179 \h </w:instrText>
+            </w:r>
+            <w:r>
+              <w:rPr>
+                <w:rFonts w:ascii="Times New Roman" w:hAnsi="Times New Roman" w:cs="Times New Roman"/>
+                <w:noProof/>
+              </w:rPr>
+            </w:r>
+            <w:r>
+              <w:rPr>
+                <w:rFonts w:ascii="Times New Roman" w:hAnsi="Times New Roman" w:cs="Times New Roman"/>
+                <w:noProof/>
+              </w:rPr>
+              <w:fldChar w:fldCharType="separate"/>
+            </w:r>
+            <w:r>
+              <w:rPr>
+                <w:rFonts w:ascii="Times New Roman" w:hAnsi="Times New Roman" w:cs="Times New Roman"/>
+                <w:noProof/>
+              </w:rPr>
+              <w:t>15</w:t>
             </w:r>
             <w:r>
               <w:rPr>
@@ -875,7 +954,7 @@
         </w:rPr>
       </w:pPr>
       <w:bookmarkStart w:id="0" w:name="_Toc195737011"/>
-      <w:bookmarkStart w:id="1" w:name="_Toc210251350"/>
+      <w:bookmarkStart w:id="1" w:name="_Toc210575175"/>
       <w:r>
         <w:rPr>
           <w:rFonts w:ascii="Times New Roman" w:hAnsi="Times New Roman" w:cs="Times New Roman"/>
@@ -1125,6 +1204,7 @@
           <w:rFonts w:ascii="Times New Roman" w:hAnsi="Times New Roman" w:cs="Times New Roman"/>
           <w:sz w:val="28"/>
           <w:szCs w:val="28"/>
+          <w:lang w:val="en-US"/>
         </w:rPr>
       </w:pPr>
       <w:r>
@@ -1149,60 +1229,14 @@
           <w:rFonts w:ascii="Times New Roman" w:hAnsi="Times New Roman" w:cs="Times New Roman"/>
           <w:sz w:val="28"/>
           <w:szCs w:val="28"/>
-        </w:rPr>
-        <w:t xml:space="preserve"> </w:t>
-      </w:r>
-      <w:proofErr w:type="spellStart"/>
-      <w:r>
-        <w:rPr>
-          <w:rFonts w:ascii="Times New Roman" w:hAnsi="Times New Roman" w:cs="Times New Roman"/>
-          <w:sz w:val="28"/>
-          <w:szCs w:val="28"/>
-        </w:rPr>
-        <w:t>Combined</w:t>
-      </w:r>
-      <w:proofErr w:type="spellEnd"/>
-      <w:r>
-        <w:rPr>
-          <w:rFonts w:ascii="Times New Roman" w:hAnsi="Times New Roman" w:cs="Times New Roman"/>
-          <w:sz w:val="28"/>
-          <w:szCs w:val="28"/>
-        </w:rPr>
-        <w:t xml:space="preserve"> </w:t>
-      </w:r>
-      <w:proofErr w:type="spellStart"/>
-      <w:r>
-        <w:rPr>
-          <w:rFonts w:ascii="Times New Roman" w:hAnsi="Times New Roman" w:cs="Times New Roman"/>
-          <w:sz w:val="28"/>
-          <w:szCs w:val="28"/>
-        </w:rPr>
-        <w:t>Cycle</w:t>
-      </w:r>
-      <w:proofErr w:type="spellEnd"/>
-      <w:r>
-        <w:rPr>
-          <w:rFonts w:ascii="Times New Roman" w:hAnsi="Times New Roman" w:cs="Times New Roman"/>
-          <w:sz w:val="28"/>
-          <w:szCs w:val="28"/>
-        </w:rPr>
-        <w:t xml:space="preserve"> Power </w:t>
-      </w:r>
-      <w:proofErr w:type="spellStart"/>
-      <w:r>
-        <w:rPr>
-          <w:rFonts w:ascii="Times New Roman" w:hAnsi="Times New Roman" w:cs="Times New Roman"/>
-          <w:sz w:val="28"/>
-          <w:szCs w:val="28"/>
-        </w:rPr>
-        <w:t>Plant</w:t>
-      </w:r>
-      <w:proofErr w:type="spellEnd"/>
+          <w:lang w:val="en-US"/>
+        </w:rPr>
+        <w:t xml:space="preserve"> Combined Cycle Power Plant</w:t>
+      </w:r>
     </w:p>
     <w:p>
       <w:pPr>
-        <w:spacing w:after="0" w:line="360" w:lineRule="auto"/>
-        <w:ind w:left="720"/>
+        <w:suppressAutoHyphens w:val="0"/>
         <w:rPr>
           <w:rFonts w:ascii="Times New Roman" w:hAnsi="Times New Roman" w:cs="Times New Roman"/>
           <w:sz w:val="28"/>
@@ -1212,8 +1246,9 @@
       </w:pPr>
       <w:r>
         <w:rPr>
-          <w:sz w:val="36"/>
-          <w:szCs w:val="36"/>
+          <w:rFonts w:ascii="Times New Roman" w:hAnsi="Times New Roman" w:cs="Times New Roman"/>
+          <w:sz w:val="28"/>
+          <w:szCs w:val="28"/>
           <w:lang w:val="en-US"/>
         </w:rPr>
         <w:br w:type="page"/>
@@ -1226,17 +1261,6 @@
         <w:ind w:firstLine="709"/>
         <w:jc w:val="center"/>
         <w:rPr>
-          <w:b/>
-          <w:bCs/>
-          <w:sz w:val="28"/>
-          <w:szCs w:val="28"/>
-        </w:rPr>
-      </w:pPr>
-      <w:bookmarkStart w:id="2" w:name="__RefHeading___Toc165_3389309196_Копия_1"/>
-      <w:bookmarkStart w:id="3" w:name="_Toc210251351"/>
-      <w:bookmarkEnd w:id="2"/>
-      <w:r>
-        <w:rPr>
           <w:rFonts w:ascii="Times New Roman" w:hAnsi="Times New Roman" w:cs="Times New Roman"/>
           <w:b/>
           <w:bCs/>
@@ -1244,10 +1268,8 @@
           <w:sz w:val="28"/>
           <w:szCs w:val="28"/>
         </w:rPr>
-        <w:lastRenderedPageBreak/>
-        <w:t>2</w:t>
-      </w:r>
-      <w:bookmarkStart w:id="4" w:name="_Toc195737011_Копия_1"/>
+      </w:pPr>
+      <w:bookmarkStart w:id="2" w:name="_Toc210575176"/>
       <w:r>
         <w:rPr>
           <w:rFonts w:ascii="Times New Roman" w:hAnsi="Times New Roman" w:cs="Times New Roman"/>
@@ -1257,9 +1279,9 @@
           <w:sz w:val="28"/>
           <w:szCs w:val="28"/>
         </w:rPr>
-        <w:t xml:space="preserve">. </w:t>
-      </w:r>
-      <w:bookmarkEnd w:id="4"/>
+        <w:lastRenderedPageBreak/>
+        <w:t>2</w:t>
+      </w:r>
       <w:r>
         <w:rPr>
           <w:rFonts w:ascii="Times New Roman" w:hAnsi="Times New Roman" w:cs="Times New Roman"/>
@@ -1269,9 +1291,414 @@
           <w:sz w:val="28"/>
           <w:szCs w:val="28"/>
         </w:rPr>
+        <w:t xml:space="preserve">. </w:t>
+      </w:r>
+      <w:r>
+        <w:rPr>
+          <w:rFonts w:ascii="Times New Roman" w:hAnsi="Times New Roman" w:cs="Times New Roman"/>
+          <w:b/>
+          <w:bCs/>
+          <w:color w:val="auto"/>
+          <w:sz w:val="28"/>
+          <w:szCs w:val="28"/>
+        </w:rPr>
+        <w:t>Описание набора данных</w:t>
+      </w:r>
+      <w:bookmarkEnd w:id="2"/>
+    </w:p>
+    <w:p>
+      <w:pPr>
+        <w:spacing w:after="0" w:line="360" w:lineRule="auto"/>
+        <w:ind w:firstLine="708"/>
+        <w:rPr>
+          <w:rFonts w:ascii="Times New Roman" w:hAnsi="Times New Roman" w:cs="Times New Roman"/>
+          <w:sz w:val="28"/>
+          <w:szCs w:val="28"/>
+        </w:rPr>
+      </w:pPr>
+      <w:r>
+        <w:rPr>
+          <w:rFonts w:ascii="Times New Roman" w:hAnsi="Times New Roman" w:cs="Times New Roman"/>
+          <w:sz w:val="28"/>
+          <w:szCs w:val="28"/>
+        </w:rPr>
+        <w:t>Данный датасет представляет собой сбор параметров работы парогазовой электростанции (</w:t>
+      </w:r>
+      <w:proofErr w:type="spellStart"/>
+      <w:r>
+        <w:rPr>
+          <w:rFonts w:ascii="Times New Roman" w:hAnsi="Times New Roman" w:cs="Times New Roman"/>
+          <w:sz w:val="28"/>
+          <w:szCs w:val="28"/>
+        </w:rPr>
+        <w:t>Combined</w:t>
+      </w:r>
+      <w:proofErr w:type="spellEnd"/>
+      <w:r>
+        <w:rPr>
+          <w:rFonts w:ascii="Times New Roman" w:hAnsi="Times New Roman" w:cs="Times New Roman"/>
+          <w:sz w:val="28"/>
+          <w:szCs w:val="28"/>
+        </w:rPr>
+        <w:t xml:space="preserve"> </w:t>
+      </w:r>
+      <w:proofErr w:type="spellStart"/>
+      <w:r>
+        <w:rPr>
+          <w:rFonts w:ascii="Times New Roman" w:hAnsi="Times New Roman" w:cs="Times New Roman"/>
+          <w:sz w:val="28"/>
+          <w:szCs w:val="28"/>
+        </w:rPr>
+        <w:t>Cycle</w:t>
+      </w:r>
+      <w:proofErr w:type="spellEnd"/>
+      <w:r>
+        <w:rPr>
+          <w:rFonts w:ascii="Times New Roman" w:hAnsi="Times New Roman" w:cs="Times New Roman"/>
+          <w:sz w:val="28"/>
+          <w:szCs w:val="28"/>
+        </w:rPr>
+        <w:t xml:space="preserve"> Power </w:t>
+      </w:r>
+      <w:proofErr w:type="spellStart"/>
+      <w:r>
+        <w:rPr>
+          <w:rFonts w:ascii="Times New Roman" w:hAnsi="Times New Roman" w:cs="Times New Roman"/>
+          <w:sz w:val="28"/>
+          <w:szCs w:val="28"/>
+        </w:rPr>
+        <w:t>Plant</w:t>
+      </w:r>
+      <w:proofErr w:type="spellEnd"/>
+      <w:r>
+        <w:rPr>
+          <w:rFonts w:ascii="Times New Roman" w:hAnsi="Times New Roman" w:cs="Times New Roman"/>
+          <w:sz w:val="28"/>
+          <w:szCs w:val="28"/>
+        </w:rPr>
+        <w:t>), предназначенных для прогнозирования выработки электроэнергии. В отличие от задач классификации, этот набор данных содержит физические параметры технологического процесса, получаемые в режиме реального времени. Такие показатели позволяют исследовать зависимость между эксплуатационными условиями и производительностью энергоблока. Ниже приведено краткое описание ключевых составляющих набора данных:</w:t>
+      </w:r>
+    </w:p>
+    <w:p>
+      <w:pPr>
+        <w:spacing w:after="0" w:line="360" w:lineRule="auto"/>
+        <w:ind w:firstLine="708"/>
+        <w:rPr>
+          <w:rFonts w:ascii="Times New Roman" w:hAnsi="Times New Roman" w:cs="Times New Roman"/>
+          <w:sz w:val="28"/>
+          <w:szCs w:val="28"/>
+        </w:rPr>
+      </w:pPr>
+      <w:r>
+        <w:rPr>
+          <w:rFonts w:ascii="Times New Roman" w:hAnsi="Times New Roman" w:cs="Times New Roman"/>
+          <w:b/>
+          <w:bCs/>
+          <w:sz w:val="28"/>
+          <w:szCs w:val="28"/>
+        </w:rPr>
+        <w:t>Признаки работы установки:</w:t>
+      </w:r>
+      <w:r>
+        <w:rPr>
+          <w:rFonts w:ascii="Times New Roman" w:hAnsi="Times New Roman" w:cs="Times New Roman"/>
+          <w:sz w:val="28"/>
+          <w:szCs w:val="28"/>
+        </w:rPr>
+        <w:t> Основой набора данных являются физические параметры, характеризующие режим работы электростанции. Каждый признак соответствует конкретному технологическому показателю (столбцы AT, V, AP, RH). Эти показатели отражают изменение атмосферных и эксплуатационных условий и используются как предикторы для построения регрессионной модели.</w:t>
+      </w:r>
+    </w:p>
+    <w:p>
+      <w:pPr>
+        <w:spacing w:after="0" w:line="360" w:lineRule="auto"/>
+        <w:ind w:firstLine="708"/>
+        <w:rPr>
+          <w:rFonts w:ascii="Times New Roman" w:hAnsi="Times New Roman" w:cs="Times New Roman"/>
+          <w:sz w:val="28"/>
+          <w:szCs w:val="28"/>
+        </w:rPr>
+      </w:pPr>
+      <w:r>
+        <w:rPr>
+          <w:rFonts w:ascii="Times New Roman" w:hAnsi="Times New Roman" w:cs="Times New Roman"/>
+          <w:b/>
+          <w:bCs/>
+          <w:sz w:val="28"/>
+          <w:szCs w:val="28"/>
+        </w:rPr>
+        <w:t>Температурные показатели (AT):</w:t>
+      </w:r>
+      <w:r>
+        <w:rPr>
+          <w:rFonts w:ascii="Times New Roman" w:hAnsi="Times New Roman" w:cs="Times New Roman"/>
+          <w:sz w:val="28"/>
+          <w:szCs w:val="28"/>
+        </w:rPr>
+        <w:t> Параметр представляет собой часовую среднюю температуру окружающего воздуха в градусах Цельсия. Изменения температуры непосредственно влияют на плотность воздуха и эффективность работы газовых турбин.</w:t>
+      </w:r>
+    </w:p>
+    <w:p>
+      <w:pPr>
+        <w:spacing w:after="0" w:line="360" w:lineRule="auto"/>
+        <w:ind w:firstLine="708"/>
+        <w:rPr>
+          <w:rFonts w:ascii="Times New Roman" w:hAnsi="Times New Roman" w:cs="Times New Roman"/>
+          <w:sz w:val="28"/>
+          <w:szCs w:val="28"/>
+        </w:rPr>
+      </w:pPr>
+      <w:r>
+        <w:rPr>
+          <w:rFonts w:ascii="Times New Roman" w:hAnsi="Times New Roman" w:cs="Times New Roman"/>
+          <w:b/>
+          <w:bCs/>
+          <w:sz w:val="28"/>
+          <w:szCs w:val="28"/>
+        </w:rPr>
+        <w:t>Эксплуатационные параметры (V, AP):</w:t>
+      </w:r>
+      <w:r>
+        <w:rPr>
+          <w:rFonts w:ascii="Times New Roman" w:hAnsi="Times New Roman" w:cs="Times New Roman"/>
+          <w:sz w:val="28"/>
+          <w:szCs w:val="28"/>
+        </w:rPr>
+        <w:t> Показатель V отражает уровень вакуума в конденсаторе, а AP - атмосферное давление. Эти технологические характеристики определяют КПД парового цикла и общую производительность энергоблока.</w:t>
+      </w:r>
+    </w:p>
+    <w:p>
+      <w:pPr>
+        <w:spacing w:after="0" w:line="360" w:lineRule="auto"/>
+        <w:ind w:firstLine="708"/>
+        <w:rPr>
+          <w:rFonts w:ascii="Times New Roman" w:hAnsi="Times New Roman" w:cs="Times New Roman"/>
+          <w:sz w:val="28"/>
+          <w:szCs w:val="28"/>
+        </w:rPr>
+      </w:pPr>
+      <w:r>
+        <w:rPr>
+          <w:rFonts w:ascii="Times New Roman" w:hAnsi="Times New Roman" w:cs="Times New Roman"/>
+          <w:b/>
+          <w:bCs/>
+          <w:sz w:val="28"/>
+          <w:szCs w:val="28"/>
+        </w:rPr>
+        <w:t>Влажностные характеристики (RH):</w:t>
+      </w:r>
+      <w:r>
+        <w:rPr>
+          <w:rFonts w:ascii="Times New Roman" w:hAnsi="Times New Roman" w:cs="Times New Roman"/>
+          <w:sz w:val="28"/>
+          <w:szCs w:val="28"/>
+        </w:rPr>
+        <w:t> Относительная влажность воздуха влияет на плотность рабочего тела и эффективность процессов горения в камерах сгорания газовых турбин.</w:t>
+      </w:r>
+    </w:p>
+    <w:p>
+      <w:pPr>
+        <w:spacing w:after="0" w:line="360" w:lineRule="auto"/>
+        <w:ind w:firstLine="708"/>
+        <w:rPr>
+          <w:rFonts w:ascii="Times New Roman" w:hAnsi="Times New Roman" w:cs="Times New Roman"/>
+          <w:sz w:val="28"/>
+          <w:szCs w:val="28"/>
+        </w:rPr>
+      </w:pPr>
+      <w:r>
+        <w:rPr>
+          <w:rFonts w:ascii="Times New Roman" w:hAnsi="Times New Roman" w:cs="Times New Roman"/>
+          <w:b/>
+          <w:bCs/>
+          <w:sz w:val="28"/>
+          <w:szCs w:val="28"/>
+        </w:rPr>
+        <w:t>Целевая переменная (PE):</w:t>
+      </w:r>
+      <w:r>
+        <w:rPr>
+          <w:rFonts w:ascii="Times New Roman" w:hAnsi="Times New Roman" w:cs="Times New Roman"/>
+          <w:sz w:val="28"/>
+          <w:szCs w:val="28"/>
+        </w:rPr>
+        <w:t xml:space="preserve"> Каждая запись снабжена значением часовой суммарной выработки электроэнергии в мегаваттах. Этот показатель является целевой переменной в задачах регрессионного анализа и </w:t>
+      </w:r>
+      <w:r>
+        <w:rPr>
+          <w:rFonts w:ascii="Times New Roman" w:hAnsi="Times New Roman" w:cs="Times New Roman"/>
+          <w:sz w:val="28"/>
+          <w:szCs w:val="28"/>
+        </w:rPr>
+        <w:lastRenderedPageBreak/>
+        <w:t>используется для обучения моделей прогнозирования производительности электростанции.</w:t>
+      </w:r>
+    </w:p>
+    <w:p>
+      <w:pPr>
+        <w:spacing w:after="0" w:line="360" w:lineRule="auto"/>
+        <w:ind w:firstLine="708"/>
+        <w:rPr>
+          <w:rFonts w:ascii="Times New Roman" w:hAnsi="Times New Roman" w:cs="Times New Roman"/>
+          <w:sz w:val="28"/>
+          <w:szCs w:val="28"/>
+        </w:rPr>
+      </w:pPr>
+      <w:r>
+        <w:rPr>
+          <w:rFonts w:ascii="Times New Roman" w:hAnsi="Times New Roman" w:cs="Times New Roman"/>
+          <w:b/>
+          <w:bCs/>
+          <w:sz w:val="28"/>
+          <w:szCs w:val="28"/>
+        </w:rPr>
+        <w:t>Стабильность измерений:</w:t>
+      </w:r>
+      <w:r>
+        <w:rPr>
+          <w:rFonts w:ascii="Times New Roman" w:hAnsi="Times New Roman" w:cs="Times New Roman"/>
+          <w:sz w:val="28"/>
+          <w:szCs w:val="28"/>
+        </w:rPr>
+        <w:t> Данные собирались непрерывно в течение 6 лет (с 2006 по 2011 год) при нормальных эксплуатационных условиях электростанции. Длительный период наблюдений обеспечивает репрезентативность данных и учитывает сезонные изменения атмосферных параметров.</w:t>
+      </w:r>
+    </w:p>
+    <w:p>
+      <w:pPr>
+        <w:spacing w:after="0" w:line="360" w:lineRule="auto"/>
+        <w:ind w:firstLine="708"/>
+        <w:rPr>
+          <w:rFonts w:ascii="Times New Roman" w:hAnsi="Times New Roman" w:cs="Times New Roman"/>
+          <w:sz w:val="28"/>
+          <w:szCs w:val="28"/>
+        </w:rPr>
+      </w:pPr>
+      <w:r>
+        <w:rPr>
+          <w:rFonts w:ascii="Times New Roman" w:hAnsi="Times New Roman" w:cs="Times New Roman"/>
+          <w:b/>
+          <w:bCs/>
+          <w:sz w:val="28"/>
+          <w:szCs w:val="28"/>
+        </w:rPr>
+        <w:t>Масштабируемость данных:</w:t>
+      </w:r>
+      <w:r>
+        <w:rPr>
+          <w:rFonts w:ascii="Times New Roman" w:hAnsi="Times New Roman" w:cs="Times New Roman"/>
+          <w:sz w:val="28"/>
+          <w:szCs w:val="28"/>
+        </w:rPr>
+        <w:t> Набор содержит 47840 записей, равномерно распределённых по пяти отдельным листам, что позволяет проводить на обучающую и тестовую выборки в соотношении 80/20</w:t>
+      </w:r>
+      <w:r>
+        <w:rPr>
+          <w:rFonts w:ascii="Times New Roman" w:hAnsi="Times New Roman" w:cs="Times New Roman"/>
+          <w:sz w:val="28"/>
+          <w:szCs w:val="28"/>
+        </w:rPr>
+        <w:t>. Кросс-валидация не подо</w:t>
+      </w:r>
+      <w:r>
+        <w:rPr>
+          <w:rFonts w:ascii="Times New Roman" w:hAnsi="Times New Roman" w:cs="Times New Roman"/>
+          <w:sz w:val="28"/>
+          <w:szCs w:val="28"/>
+        </w:rPr>
+        <w:t>й</w:t>
+      </w:r>
+      <w:r>
+        <w:rPr>
+          <w:rFonts w:ascii="Times New Roman" w:hAnsi="Times New Roman" w:cs="Times New Roman"/>
+          <w:sz w:val="28"/>
+          <w:szCs w:val="28"/>
+        </w:rPr>
+        <w:t>дёт для таких данных, ибо их слишком много.</w:t>
+      </w:r>
+    </w:p>
+    <w:p>
+      <w:pPr>
+        <w:spacing w:after="0" w:line="360" w:lineRule="auto"/>
+        <w:ind w:left="720"/>
+        <w:rPr>
+          <w:rFonts w:ascii="Times New Roman" w:hAnsi="Times New Roman" w:cs="Times New Roman"/>
+          <w:sz w:val="28"/>
+          <w:szCs w:val="28"/>
+        </w:rPr>
+      </w:pPr>
+    </w:p>
+    <w:p>
+      <w:pPr>
+        <w:spacing w:after="0" w:line="360" w:lineRule="auto"/>
+        <w:ind w:left="720"/>
+        <w:rPr>
+          <w:rFonts w:ascii="Times New Roman" w:hAnsi="Times New Roman" w:cs="Times New Roman"/>
+          <w:sz w:val="28"/>
+          <w:szCs w:val="28"/>
+        </w:rPr>
+      </w:pPr>
+      <w:r>
+        <w:rPr>
+          <w:sz w:val="36"/>
+          <w:szCs w:val="36"/>
+        </w:rPr>
+        <w:br w:type="page"/>
+      </w:r>
+    </w:p>
+    <w:p>
+      <w:pPr>
+        <w:pStyle w:val="1"/>
+        <w:spacing w:before="0" w:line="360" w:lineRule="auto"/>
+        <w:ind w:firstLine="709"/>
+        <w:jc w:val="center"/>
+        <w:rPr>
+          <w:b/>
+          <w:bCs/>
+          <w:sz w:val="28"/>
+          <w:szCs w:val="28"/>
+          <w:lang w:val="en-US"/>
+        </w:rPr>
+      </w:pPr>
+      <w:bookmarkStart w:id="3" w:name="__RefHeading___Toc165_3389309196_Копия_1"/>
+      <w:bookmarkStart w:id="4" w:name="_Toc195737011_Копия_1"/>
+      <w:bookmarkStart w:id="5" w:name="_Toc210575177"/>
+      <w:bookmarkEnd w:id="3"/>
+      <w:r>
+        <w:rPr>
+          <w:rFonts w:ascii="Times New Roman" w:hAnsi="Times New Roman" w:cs="Times New Roman"/>
+          <w:b/>
+          <w:bCs/>
+          <w:color w:val="auto"/>
+          <w:sz w:val="28"/>
+          <w:szCs w:val="28"/>
+        </w:rPr>
+        <w:lastRenderedPageBreak/>
+        <w:t>3</w:t>
+      </w:r>
+      <w:r>
+        <w:rPr>
+          <w:rFonts w:ascii="Times New Roman" w:hAnsi="Times New Roman" w:cs="Times New Roman"/>
+          <w:b/>
+          <w:bCs/>
+          <w:color w:val="auto"/>
+          <w:sz w:val="28"/>
+          <w:szCs w:val="28"/>
+          <w:lang w:val="en-US"/>
+        </w:rPr>
+        <w:t xml:space="preserve">. </w:t>
+      </w:r>
+      <w:bookmarkEnd w:id="4"/>
+      <w:r>
+        <w:rPr>
+          <w:rFonts w:ascii="Times New Roman" w:hAnsi="Times New Roman" w:cs="Times New Roman"/>
+          <w:b/>
+          <w:bCs/>
+          <w:color w:val="auto"/>
+          <w:sz w:val="28"/>
+          <w:szCs w:val="28"/>
+        </w:rPr>
         <w:t>Реализация</w:t>
       </w:r>
-      <w:bookmarkEnd w:id="3"/>
+      <w:bookmarkEnd w:id="5"/>
     </w:p>
     <w:p>
       <w:pPr>
@@ -2380,7 +2807,7 @@
                       <w:lang w:val="en-US" w:eastAsia="ru-RU"/>
                     </w:rPr>
                   </w:pPr>
-                  <w:bookmarkStart w:id="5" w:name="_Hlk210229452"/>
+                  <w:bookmarkStart w:id="6" w:name="_Hlk210229452"/>
                   <w:r>
                     <w:rPr>
                       <w:rFonts w:ascii="Courier New" w:eastAsia="Calibri" w:hAnsi="Courier New" w:cs="Courier New"/>
@@ -3061,7 +3488,7 @@
               </w:tc>
             </w:tr>
           </w:tbl>
-          <w:bookmarkEnd w:id="5"/>
+          <w:bookmarkEnd w:id="6"/>
           <w:p>
             <w:pPr>
               <w:spacing w:before="240" w:after="0" w:line="360" w:lineRule="auto"/>
@@ -6962,7 +7389,7 @@
                       <w:lang w:eastAsia="ru-RU"/>
                     </w:rPr>
                   </w:pPr>
-                  <w:bookmarkStart w:id="6" w:name="_Hlk210225699"/>
+                  <w:bookmarkStart w:id="7" w:name="_Hlk210225699"/>
                   <w:proofErr w:type="gramStart"/>
                   <w:r>
                     <w:rPr>
@@ -10708,7 +11135,7 @@
                       <w:bCs/>
                       <w:sz w:val="20"/>
                       <w:szCs w:val="20"/>
-                      <w:lang w:eastAsia="ru-RU"/>
+                      <w:lang w:val="en-US" w:eastAsia="ru-RU"/>
                     </w:rPr>
                   </w:pPr>
                   <w:proofErr w:type="spellStart"/>
@@ -10740,7 +11167,7 @@
                 </w:p>
               </w:tc>
             </w:tr>
-            <w:bookmarkEnd w:id="6"/>
+            <w:bookmarkEnd w:id="7"/>
           </w:tbl>
           <w:p>
             <w:pPr>
@@ -10772,15 +11199,7 @@
           <w:szCs w:val="28"/>
         </w:rPr>
         <w:lastRenderedPageBreak/>
-        <w:t>Также выводится таблица результатов регрессии</w:t>
-      </w:r>
-      <w:r>
-        <w:rPr>
-          <w:rFonts w:ascii="Times New Roman" w:hAnsi="Times New Roman" w:cs="Times New Roman"/>
-          <w:sz w:val="28"/>
-          <w:szCs w:val="28"/>
-        </w:rPr>
-        <w:t>:</w:t>
+        <w:t>Также выводится таблица результатов регрессии:</w:t>
       </w:r>
     </w:p>
     <w:p>
@@ -10800,25 +11219,7 @@
           <w:sz w:val="28"/>
           <w:szCs w:val="28"/>
         </w:rPr>
-        <w:t xml:space="preserve">Листинг </w:t>
-      </w:r>
-      <w:r>
-        <w:rPr>
-          <w:rFonts w:ascii="Times New Roman" w:eastAsia="Times New Roman" w:hAnsi="Times New Roman" w:cs="Times New Roman"/>
-          <w:b/>
-          <w:sz w:val="28"/>
-          <w:szCs w:val="28"/>
-        </w:rPr>
-        <w:t>6</w:t>
-      </w:r>
-      <w:r>
-        <w:rPr>
-          <w:rFonts w:ascii="Times New Roman" w:eastAsia="Times New Roman" w:hAnsi="Times New Roman" w:cs="Times New Roman"/>
-          <w:b/>
-          <w:sz w:val="28"/>
-          <w:szCs w:val="28"/>
-        </w:rPr>
-        <w:t>.</w:t>
+        <w:t>Листинг 6.</w:t>
       </w:r>
       <w:r>
         <w:rPr>
@@ -11886,25 +12287,7 @@
           <w:sz w:val="28"/>
           <w:szCs w:val="28"/>
         </w:rPr>
-        <w:t xml:space="preserve">Листинг </w:t>
-      </w:r>
-      <w:r>
-        <w:rPr>
-          <w:rFonts w:ascii="Times New Roman" w:eastAsia="Times New Roman" w:hAnsi="Times New Roman" w:cs="Times New Roman"/>
-          <w:b/>
-          <w:sz w:val="28"/>
-          <w:szCs w:val="28"/>
-        </w:rPr>
-        <w:t>7</w:t>
-      </w:r>
-      <w:r>
-        <w:rPr>
-          <w:rFonts w:ascii="Times New Roman" w:eastAsia="Times New Roman" w:hAnsi="Times New Roman" w:cs="Times New Roman"/>
-          <w:b/>
-          <w:sz w:val="28"/>
-          <w:szCs w:val="28"/>
-        </w:rPr>
-        <w:t>.</w:t>
+        <w:t>Листинг 7.</w:t>
       </w:r>
       <w:r>
         <w:rPr>
@@ -14643,6 +15026,7 @@
           <w:sz w:val="28"/>
           <w:szCs w:val="28"/>
         </w:rPr>
+        <w:lastRenderedPageBreak/>
         <w:t>И наконец, исследование регуляризации</w:t>
       </w:r>
       <w:r>
@@ -18527,9 +18911,9 @@
           <w:szCs w:val="28"/>
         </w:rPr>
       </w:pPr>
-      <w:bookmarkStart w:id="7" w:name="__RefHeading___Toc165_3389309196_Копия_2"/>
-      <w:bookmarkStart w:id="8" w:name="_Toc210251352"/>
-      <w:bookmarkEnd w:id="7"/>
+      <w:bookmarkStart w:id="8" w:name="__RefHeading___Toc165_3389309196_Копия_2"/>
+      <w:bookmarkStart w:id="9" w:name="_Toc210575178"/>
+      <w:bookmarkEnd w:id="8"/>
       <w:r>
         <w:rPr>
           <w:rFonts w:ascii="Times New Roman" w:hAnsi="Times New Roman" w:cs="Times New Roman"/>
@@ -18540,7 +18924,7 @@
           <w:szCs w:val="28"/>
         </w:rPr>
         <w:lastRenderedPageBreak/>
-        <w:t>3</w:t>
+        <w:t>4</w:t>
       </w:r>
       <w:r>
         <w:rPr>
@@ -18564,7 +18948,7 @@
         </w:rPr>
         <w:t>Тестирование</w:t>
       </w:r>
-      <w:bookmarkEnd w:id="8"/>
+      <w:bookmarkEnd w:id="9"/>
     </w:p>
     <w:p>
       <w:pPr>
@@ -18614,6 +18998,7 @@
       <w:r>
         <w:rPr>
           <w:rFonts w:ascii="Times New Roman" w:hAnsi="Times New Roman" w:cs="Times New Roman"/>
+          <w:noProof/>
           <w:sz w:val="28"/>
           <w:szCs w:val="28"/>
         </w:rPr>
@@ -18758,6 +19143,7 @@
       <w:r>
         <w:rPr>
           <w:rFonts w:ascii="Times New Roman" w:hAnsi="Times New Roman" w:cs="Times New Roman"/>
+          <w:noProof/>
           <w:sz w:val="28"/>
           <w:szCs w:val="28"/>
         </w:rPr>
@@ -18846,6 +19232,7 @@
       <w:r>
         <w:rPr>
           <w:rFonts w:ascii="Times New Roman" w:hAnsi="Times New Roman" w:cs="Times New Roman"/>
+          <w:noProof/>
           <w:sz w:val="28"/>
           <w:szCs w:val="28"/>
         </w:rPr>
@@ -18933,6 +19320,7 @@
       <w:r>
         <w:rPr>
           <w:rFonts w:ascii="Times New Roman" w:hAnsi="Times New Roman" w:cs="Times New Roman"/>
+          <w:noProof/>
           <w:sz w:val="28"/>
           <w:szCs w:val="28"/>
         </w:rPr>
@@ -19046,6 +19434,7 @@
       <w:r>
         <w:rPr>
           <w:rFonts w:ascii="Times New Roman" w:hAnsi="Times New Roman" w:cs="Times New Roman"/>
+          <w:noProof/>
           <w:sz w:val="28"/>
           <w:szCs w:val="28"/>
         </w:rPr>
@@ -19116,6 +19505,9 @@
         </w:rPr>
       </w:pPr>
       <w:r>
+        <w:rPr>
+          <w:noProof/>
+        </w:rPr>
         <w:drawing>
           <wp:inline distT="0" distB="0" distL="0" distR="0" wp14:anchorId="2C8FEFD0" wp14:editId="384A0C2C">
             <wp:extent cx="4047118" cy="514350"/>
@@ -19169,9 +19561,9 @@
           <w:szCs w:val="28"/>
         </w:rPr>
       </w:pPr>
-      <w:bookmarkStart w:id="9" w:name="__RefHeading___Toc165_3389309196_Копия_3"/>
-      <w:bookmarkStart w:id="10" w:name="_Toc210251353"/>
-      <w:bookmarkEnd w:id="9"/>
+      <w:bookmarkStart w:id="10" w:name="__RefHeading___Toc165_3389309196_Копия_3"/>
+      <w:bookmarkStart w:id="11" w:name="_Toc210575179"/>
+      <w:bookmarkEnd w:id="10"/>
       <w:r>
         <w:rPr>
           <w:rFonts w:ascii="Times New Roman" w:hAnsi="Times New Roman" w:cs="Times New Roman"/>
@@ -19182,7 +19574,7 @@
           <w:szCs w:val="28"/>
         </w:rPr>
         <w:lastRenderedPageBreak/>
-        <w:t>4</w:t>
+        <w:t>5</w:t>
       </w:r>
       <w:r>
         <w:rPr>
@@ -19195,7 +19587,7 @@
         </w:rPr>
         <w:t>.</w:t>
       </w:r>
-      <w:bookmarkStart w:id="11" w:name="_Toc195737011_Копия_1_Копия_1_Копия_1"/>
+      <w:bookmarkStart w:id="12" w:name="_Toc195737011_Копия_1_Копия_1_Копия_1"/>
       <w:r>
         <w:rPr>
           <w:rFonts w:ascii="Times New Roman" w:hAnsi="Times New Roman" w:cs="Times New Roman"/>
@@ -19207,7 +19599,7 @@
         </w:rPr>
         <w:t xml:space="preserve"> </w:t>
       </w:r>
-      <w:bookmarkEnd w:id="11"/>
+      <w:bookmarkEnd w:id="12"/>
       <w:r>
         <w:rPr>
           <w:rFonts w:ascii="Times New Roman" w:hAnsi="Times New Roman" w:cs="Times New Roman"/>
@@ -19219,7 +19611,7 @@
         </w:rPr>
         <w:t>Выводы</w:t>
       </w:r>
-      <w:bookmarkEnd w:id="10"/>
+      <w:bookmarkEnd w:id="11"/>
     </w:p>
     <w:p>
       <w:pPr>
@@ -19238,7 +19630,23 @@
           <w:sz w:val="28"/>
           <w:szCs w:val="28"/>
         </w:rPr>
-        <w:t xml:space="preserve">В данной лабораторной работе реализованы методы линейной, полиномиальной и </w:t>
+        <w:t>В данной лабораторной работе реализованы методы линейной, полиномиальной</w:t>
+      </w:r>
+      <w:r>
+        <w:rPr>
+          <w:rFonts w:ascii="Times New Roman" w:hAnsi="Times New Roman"/>
+          <w:sz w:val="28"/>
+          <w:szCs w:val="28"/>
+        </w:rPr>
+        <w:t>,</w:t>
+      </w:r>
+      <w:r>
+        <w:rPr>
+          <w:rFonts w:ascii="Times New Roman" w:hAnsi="Times New Roman"/>
+          <w:sz w:val="28"/>
+          <w:szCs w:val="28"/>
+        </w:rPr>
+        <w:t xml:space="preserve"> </w:t>
       </w:r>
       <w:proofErr w:type="spellStart"/>
       <w:r>
@@ -19256,7 +19664,7 @@
           <w:sz w:val="28"/>
           <w:szCs w:val="28"/>
         </w:rPr>
-        <w:t>-регрессии для прогнозирования электроп</w:t>
+        <w:t>-регрессии</w:t>
       </w:r>
       <w:r>
         <w:rPr>
@@ -19264,6 +19672,47 @@
           <w:sz w:val="28"/>
           <w:szCs w:val="28"/>
         </w:rPr>
+        <w:t xml:space="preserve"> и </w:t>
+      </w:r>
+      <w:r>
+        <w:rPr>
+          <w:rFonts w:ascii="Times New Roman" w:hAnsi="Times New Roman"/>
+          <w:sz w:val="28"/>
+          <w:szCs w:val="28"/>
+          <w:lang w:val="en-US"/>
+        </w:rPr>
+        <w:t>Lasso</w:t>
+      </w:r>
+      <w:r>
+        <w:rPr>
+          <w:rFonts w:ascii="Times New Roman" w:hAnsi="Times New Roman"/>
+          <w:sz w:val="28"/>
+          <w:szCs w:val="28"/>
+        </w:rPr>
+        <w:t>-</w:t>
+      </w:r>
+      <w:r>
+        <w:rPr>
+          <w:rFonts w:ascii="Times New Roman" w:hAnsi="Times New Roman"/>
+          <w:sz w:val="28"/>
+          <w:szCs w:val="28"/>
+        </w:rPr>
+        <w:t>регрессии</w:t>
+      </w:r>
+      <w:r>
+        <w:rPr>
+          <w:rFonts w:ascii="Times New Roman" w:hAnsi="Times New Roman"/>
+          <w:sz w:val="28"/>
+          <w:szCs w:val="28"/>
+        </w:rPr>
+        <w:t xml:space="preserve"> для прогнозирования электроп</w:t>
+      </w:r>
+      <w:r>
+        <w:rPr>
+          <w:rFonts w:ascii="Times New Roman" w:hAnsi="Times New Roman"/>
+          <w:sz w:val="28"/>
+          <w:szCs w:val="28"/>
+        </w:rPr>
         <w:t>роизводства</w:t>
       </w:r>
       <w:r>
@@ -19272,15 +19721,16 @@
           <w:sz w:val="28"/>
           <w:szCs w:val="28"/>
         </w:rPr>
-        <w:t>. Эксперименты показали, что повышение сложности модели снижает ошибку,</w:t>
-      </w:r>
+        <w:t xml:space="preserve">. Эксперименты показали, что </w:t>
+      </w:r>
+      <w:proofErr w:type="spellStart"/>
       <w:r>
         <w:rPr>
           <w:rFonts w:ascii="Times New Roman" w:hAnsi="Times New Roman"/>
           <w:sz w:val="28"/>
           <w:szCs w:val="28"/>
         </w:rPr>
-        <w:t xml:space="preserve"> однако, в каких-то случаях, ведёт к переобучению</w:t>
+        <w:t>л</w:t>
       </w:r>
       <w:r>
         <w:rPr>
@@ -19288,6 +19738,23 @@
           <w:sz w:val="28"/>
           <w:szCs w:val="28"/>
         </w:rPr>
+        <w:t>нейная</w:t>
+      </w:r>
+      <w:proofErr w:type="spellEnd"/>
+      <w:r>
+        <w:rPr>
+          <w:rFonts w:ascii="Times New Roman" w:hAnsi="Times New Roman"/>
+          <w:sz w:val="28"/>
+          <w:szCs w:val="28"/>
+        </w:rPr>
+        <w:t xml:space="preserve"> регрессия демонстрирует высокое качество</w:t>
+      </w:r>
+      <w:r>
+        <w:rPr>
+          <w:rFonts w:ascii="Times New Roman" w:hAnsi="Times New Roman"/>
+          <w:sz w:val="28"/>
+          <w:szCs w:val="28"/>
+        </w:rPr>
         <w:t xml:space="preserve"> </w:t>
       </w:r>
       <w:r>
@@ -19296,7 +19763,7 @@
           <w:sz w:val="28"/>
           <w:szCs w:val="28"/>
         </w:rPr>
-        <w:t>и</w:t>
+        <w:t>с одинаковой точностью на обучающей и тестовой выборках, что свидетельствует об отсутствии переобучения</w:t>
       </w:r>
       <w:r>
         <w:rPr>
@@ -19304,7 +19771,101 @@
           <w:sz w:val="28"/>
           <w:szCs w:val="28"/>
         </w:rPr>
-        <w:t xml:space="preserve"> требует регуляризации для предотвращения переобучения</w:t>
+        <w:t>.</w:t>
+      </w:r>
+      <w:r>
+        <w:rPr>
+          <w:rFonts w:ascii="Times New Roman" w:hAnsi="Times New Roman"/>
+          <w:sz w:val="28"/>
+          <w:szCs w:val="28"/>
+        </w:rPr>
+        <w:t xml:space="preserve"> </w:t>
+      </w:r>
+      <w:r>
+        <w:rPr>
+          <w:rFonts w:ascii="Times New Roman" w:hAnsi="Times New Roman"/>
+          <w:sz w:val="28"/>
+          <w:szCs w:val="28"/>
+        </w:rPr>
+        <w:t>Полиномиальная регрессия при использовании всех четырёх признаков продолжает улучшать качество вплоть до 15-й степени без признаков переобучения, однако при использовании отдельных признаков наблюдается рост ошибки на высоких степенях</w:t>
+      </w:r>
+      <w:r>
+        <w:rPr>
+          <w:rFonts w:ascii="Times New Roman" w:hAnsi="Times New Roman"/>
+          <w:sz w:val="28"/>
+          <w:szCs w:val="28"/>
+        </w:rPr>
+        <w:t>.</w:t>
+      </w:r>
+      <w:r>
+        <w:rPr>
+          <w:rFonts w:ascii="Times New Roman" w:hAnsi="Times New Roman"/>
+          <w:sz w:val="28"/>
+          <w:szCs w:val="28"/>
+        </w:rPr>
+        <w:t xml:space="preserve"> </w:t>
+      </w:r>
+      <w:r>
+        <w:rPr>
+          <w:rFonts w:ascii="Times New Roman" w:hAnsi="Times New Roman"/>
+          <w:sz w:val="28"/>
+          <w:szCs w:val="28"/>
+        </w:rPr>
+        <w:t>Регуляризация (</w:t>
+      </w:r>
+      <w:proofErr w:type="spellStart"/>
+      <w:r>
+        <w:rPr>
+          <w:rFonts w:ascii="Times New Roman" w:hAnsi="Times New Roman"/>
+          <w:sz w:val="28"/>
+          <w:szCs w:val="28"/>
+        </w:rPr>
+        <w:t>Ridge</w:t>
+      </w:r>
+      <w:proofErr w:type="spellEnd"/>
+      <w:r>
+        <w:rPr>
+          <w:rFonts w:ascii="Times New Roman" w:hAnsi="Times New Roman"/>
+          <w:sz w:val="28"/>
+          <w:szCs w:val="28"/>
+        </w:rPr>
+        <w:t xml:space="preserve"> и </w:t>
+      </w:r>
+      <w:proofErr w:type="spellStart"/>
+      <w:r>
+        <w:rPr>
+          <w:rFonts w:ascii="Times New Roman" w:hAnsi="Times New Roman"/>
+          <w:sz w:val="28"/>
+          <w:szCs w:val="28"/>
+        </w:rPr>
+        <w:t>Lasso</w:t>
+      </w:r>
+      <w:proofErr w:type="spellEnd"/>
+      <w:r>
+        <w:rPr>
+          <w:rFonts w:ascii="Times New Roman" w:hAnsi="Times New Roman"/>
+          <w:sz w:val="28"/>
+          <w:szCs w:val="28"/>
+        </w:rPr>
+        <w:t xml:space="preserve">) показала, что оптимальным является минимальный коэффициент </w:t>
+      </w:r>
+      <w:proofErr w:type="spellStart"/>
+      <w:r>
+        <w:rPr>
+          <w:rFonts w:ascii="Times New Roman" w:hAnsi="Times New Roman"/>
+          <w:sz w:val="28"/>
+          <w:szCs w:val="28"/>
+        </w:rPr>
+        <w:t>alpha</w:t>
+      </w:r>
+      <w:proofErr w:type="spellEnd"/>
+      <w:r>
+        <w:rPr>
+          <w:rFonts w:ascii="Times New Roman" w:hAnsi="Times New Roman"/>
+          <w:sz w:val="28"/>
+          <w:szCs w:val="28"/>
+        </w:rPr>
+        <w:t xml:space="preserve"> = 0.001, что подтверждает сбалансированность исходной линейной модели и отсутствие необходимости в дополнительном "штрафе" за сложность</w:t>
       </w:r>
       <w:r>
         <w:rPr>
